--- a/SoftwareDesign2017_Assignment_Analysis_and_Design_Document.docx.docx
+++ b/SoftwareDesign2017_Assignment_Analysis_and_Design_Document.docx.docx
@@ -2428,8 +2428,6 @@
           <w:szCs w:val="28"/>
         </w:rPr>
       </w:pPr>
-      <w:bookmarkStart w:id="12" w:name="_GoBack"/>
-      <w:bookmarkEnd w:id="12"/>
       <w:r>
         <w:rPr>
           <w:b/>
@@ -2612,8 +2610,8 @@
       </w:r>
     </w:p>
     <w:p>
-      <w:bookmarkStart w:id="13" w:name="_26in1rg" w:colFirst="0" w:colLast="0"/>
-      <w:bookmarkEnd w:id="13"/>
+      <w:bookmarkStart w:id="12" w:name="_26in1rg" w:colFirst="0" w:colLast="0"/>
+      <w:bookmarkEnd w:id="12"/>
     </w:p>
     <w:p>
       <w:pPr>
@@ -2991,6 +2989,7 @@
           <w:szCs w:val="24"/>
         </w:rPr>
       </w:pPr>
+      <w:bookmarkStart w:id="13" w:name="_GoBack"/>
       <w:r>
         <w:rPr>
           <w:i/>
@@ -3001,13 +3000,13 @@
           <wp:anchor distT="0" distB="0" distL="114300" distR="114300" simplePos="0" relativeHeight="251669504" behindDoc="0" locked="0" layoutInCell="1" allowOverlap="1" wp14:anchorId="065D8C0A" wp14:editId="4DD1FF13">
             <wp:simplePos x="0" y="0"/>
             <wp:positionH relativeFrom="column">
-              <wp:posOffset>-657860</wp:posOffset>
+              <wp:posOffset>-418465</wp:posOffset>
             </wp:positionH>
             <wp:positionV relativeFrom="paragraph">
-              <wp:posOffset>245745</wp:posOffset>
+              <wp:posOffset>243840</wp:posOffset>
             </wp:positionV>
-            <wp:extent cx="7248525" cy="4399280"/>
-            <wp:effectExtent l="0" t="0" r="9525" b="1270"/>
+            <wp:extent cx="6770370" cy="4399280"/>
+            <wp:effectExtent l="0" t="0" r="0" b="1270"/>
             <wp:wrapTopAndBottom/>
             <wp:docPr id="7" name="Picture 7"/>
             <wp:cNvGraphicFramePr>
@@ -3035,7 +3034,7 @@
                   <pic:spPr>
                     <a:xfrm>
                       <a:off x="0" y="0"/>
-                      <a:ext cx="7248525" cy="4399280"/>
+                      <a:ext cx="6770370" cy="4399280"/>
                     </a:xfrm>
                     <a:prstGeom prst="rect">
                       <a:avLst/>
@@ -3053,6 +3052,7 @@
           </wp:anchor>
         </w:drawing>
       </w:r>
+      <w:bookmarkEnd w:id="13"/>
     </w:p>
     <w:p>
       <w:pPr>
@@ -3327,7 +3327,7 @@
             <w:rPr>
               <w:noProof/>
             </w:rPr>
-            <w:t>9</w:t>
+            <w:t>10</w:t>
           </w:r>
           <w:r>
             <w:fldChar w:fldCharType="end"/>

--- a/SoftwareDesign2017_Assignment_Analysis_and_Design_Document.docx.docx
+++ b/SoftwareDesign2017_Assignment_Analysis_and_Design_Document.docx.docx
@@ -2462,12 +2462,6 @@
           <w:szCs w:val="28"/>
         </w:rPr>
       </w:pPr>
-    </w:p>
-    <w:p>
-      <w:pPr>
-        <w:spacing w:line="240" w:lineRule="auto"/>
-        <w:jc w:val="both"/>
-      </w:pPr>
       <w:r>
         <w:rPr>
           <w:b/>
@@ -2475,8 +2469,148 @@
           <w:sz w:val="28"/>
           <w:szCs w:val="28"/>
         </w:rPr>
+        <w:lastRenderedPageBreak/>
         <w:drawing>
-          <wp:anchor distT="0" distB="0" distL="114300" distR="114300" simplePos="0" relativeHeight="251666432" behindDoc="0" locked="0" layoutInCell="1" allowOverlap="1" wp14:anchorId="58D4E5E3" wp14:editId="7A842089">
+          <wp:anchor distT="0" distB="0" distL="114300" distR="114300" simplePos="0" relativeHeight="251673600" behindDoc="0" locked="0" layoutInCell="1" allowOverlap="1" wp14:anchorId="2B8ABEF9" wp14:editId="04CD2356">
+            <wp:simplePos x="0" y="0"/>
+            <wp:positionH relativeFrom="column">
+              <wp:posOffset>-191135</wp:posOffset>
+            </wp:positionH>
+            <wp:positionV relativeFrom="paragraph">
+              <wp:posOffset>1377950</wp:posOffset>
+            </wp:positionV>
+            <wp:extent cx="5896610" cy="1724025"/>
+            <wp:effectExtent l="0" t="0" r="8890" b="9525"/>
+            <wp:wrapTopAndBottom/>
+            <wp:docPr id="6" name="Picture 6"/>
+            <wp:cNvGraphicFramePr>
+              <a:graphicFrameLocks xmlns:a="http://schemas.openxmlformats.org/drawingml/2006/main" noChangeAspect="1"/>
+            </wp:cNvGraphicFramePr>
+            <a:graphic xmlns:a="http://schemas.openxmlformats.org/drawingml/2006/main">
+              <a:graphicData uri="http://schemas.openxmlformats.org/drawingml/2006/picture">
+                <pic:pic xmlns:pic="http://schemas.openxmlformats.org/drawingml/2006/picture">
+                  <pic:nvPicPr>
+                    <pic:cNvPr id="0" name="sada.PNG"/>
+                    <pic:cNvPicPr/>
+                  </pic:nvPicPr>
+                  <pic:blipFill>
+                    <a:blip r:embed="rId17">
+                      <a:extLst>
+                        <a:ext uri="{28A0092B-C50C-407E-A947-70E740481C1C}">
+                          <a14:useLocalDpi xmlns:a14="http://schemas.microsoft.com/office/drawing/2010/main" val="0"/>
+                        </a:ext>
+                      </a:extLst>
+                    </a:blip>
+                    <a:stretch>
+                      <a:fillRect/>
+                    </a:stretch>
+                  </pic:blipFill>
+                  <pic:spPr>
+                    <a:xfrm>
+                      <a:off x="0" y="0"/>
+                      <a:ext cx="5896610" cy="1724025"/>
+                    </a:xfrm>
+                    <a:prstGeom prst="rect">
+                      <a:avLst/>
+                    </a:prstGeom>
+                  </pic:spPr>
+                </pic:pic>
+              </a:graphicData>
+            </a:graphic>
+            <wp14:sizeRelH relativeFrom="page">
+              <wp14:pctWidth>0</wp14:pctWidth>
+            </wp14:sizeRelH>
+            <wp14:sizeRelV relativeFrom="page">
+              <wp14:pctHeight>0</wp14:pctHeight>
+            </wp14:sizeRelV>
+          </wp:anchor>
+        </w:drawing>
+      </w:r>
+      <w:r>
+        <w:rPr>
+          <w:b/>
+          <w:noProof/>
+          <w:sz w:val="28"/>
+          <w:szCs w:val="28"/>
+        </w:rPr>
+        <w:drawing>
+          <wp:anchor distT="0" distB="0" distL="114300" distR="114300" simplePos="0" relativeHeight="251672576" behindDoc="0" locked="0" layoutInCell="1" allowOverlap="1" wp14:anchorId="47D6C780" wp14:editId="15B067CC">
+            <wp:simplePos x="0" y="0"/>
+            <wp:positionH relativeFrom="column">
+              <wp:posOffset>-27940</wp:posOffset>
+            </wp:positionH>
+            <wp:positionV relativeFrom="paragraph">
+              <wp:posOffset>-543560</wp:posOffset>
+            </wp:positionV>
+            <wp:extent cx="5049520" cy="1921510"/>
+            <wp:effectExtent l="0" t="0" r="0" b="2540"/>
+            <wp:wrapTopAndBottom/>
+            <wp:docPr id="5" name="Picture 5"/>
+            <wp:cNvGraphicFramePr>
+              <a:graphicFrameLocks xmlns:a="http://schemas.openxmlformats.org/drawingml/2006/main" noChangeAspect="1"/>
+            </wp:cNvGraphicFramePr>
+            <a:graphic xmlns:a="http://schemas.openxmlformats.org/drawingml/2006/main">
+              <a:graphicData uri="http://schemas.openxmlformats.org/drawingml/2006/picture">
+                <pic:pic xmlns:pic="http://schemas.openxmlformats.org/drawingml/2006/picture">
+                  <pic:nvPicPr>
+                    <pic:cNvPr id="0" name="fact.PNG"/>
+                    <pic:cNvPicPr/>
+                  </pic:nvPicPr>
+                  <pic:blipFill>
+                    <a:blip r:embed="rId18">
+                      <a:extLst>
+                        <a:ext uri="{28A0092B-C50C-407E-A947-70E740481C1C}">
+                          <a14:useLocalDpi xmlns:a14="http://schemas.microsoft.com/office/drawing/2010/main" val="0"/>
+                        </a:ext>
+                      </a:extLst>
+                    </a:blip>
+                    <a:stretch>
+                      <a:fillRect/>
+                    </a:stretch>
+                  </pic:blipFill>
+                  <pic:spPr>
+                    <a:xfrm>
+                      <a:off x="0" y="0"/>
+                      <a:ext cx="5049520" cy="1921510"/>
+                    </a:xfrm>
+                    <a:prstGeom prst="rect">
+                      <a:avLst/>
+                    </a:prstGeom>
+                  </pic:spPr>
+                </pic:pic>
+              </a:graphicData>
+            </a:graphic>
+            <wp14:sizeRelH relativeFrom="page">
+              <wp14:pctWidth>0</wp14:pctWidth>
+            </wp14:sizeRelH>
+            <wp14:sizeRelV relativeFrom="page">
+              <wp14:pctHeight>0</wp14:pctHeight>
+            </wp14:sizeRelV>
+          </wp:anchor>
+        </w:drawing>
+      </w:r>
+    </w:p>
+    <w:p>
+      <w:pPr>
+        <w:spacing w:line="240" w:lineRule="auto"/>
+        <w:jc w:val="both"/>
+        <w:rPr>
+          <w:b/>
+          <w:sz w:val="28"/>
+          <w:szCs w:val="28"/>
+        </w:rPr>
+      </w:pPr>
+      <w:bookmarkStart w:id="12" w:name="_GoBack"/>
+      <w:bookmarkEnd w:id="12"/>
+      <w:r>
+        <w:rPr>
+          <w:b/>
+          <w:noProof/>
+          <w:sz w:val="28"/>
+          <w:szCs w:val="28"/>
+        </w:rPr>
+        <w:drawing>
+          <wp:anchor distT="0" distB="0" distL="114300" distR="114300" simplePos="0" relativeHeight="251666432" behindDoc="0" locked="0" layoutInCell="1" allowOverlap="1" wp14:anchorId="3AA1F84E" wp14:editId="72BF8F84">
             <wp:simplePos x="0" y="0"/>
             <wp:positionH relativeFrom="column">
               <wp:posOffset>-628650</wp:posOffset>
@@ -2499,7 +2633,7 @@
                     <pic:cNvPicPr/>
                   </pic:nvPicPr>
                   <pic:blipFill>
-                    <a:blip r:embed="rId17">
+                    <a:blip r:embed="rId19">
                       <a:extLst>
                         <a:ext uri="{28A0092B-C50C-407E-A947-70E740481C1C}">
                           <a14:useLocalDpi xmlns:a14="http://schemas.microsoft.com/office/drawing/2010/main" val="0"/>
@@ -2576,7 +2710,7 @@
                     <pic:cNvPicPr/>
                   </pic:nvPicPr>
                   <pic:blipFill>
-                    <a:blip r:embed="rId18">
+                    <a:blip r:embed="rId20">
                       <a:extLst>
                         <a:ext uri="{28A0092B-C50C-407E-A947-70E740481C1C}">
                           <a14:useLocalDpi xmlns:a14="http://schemas.microsoft.com/office/drawing/2010/main" val="0"/>
@@ -2610,8 +2744,8 @@
       </w:r>
     </w:p>
     <w:p>
-      <w:bookmarkStart w:id="12" w:name="_26in1rg" w:colFirst="0" w:colLast="0"/>
-      <w:bookmarkEnd w:id="12"/>
+      <w:bookmarkStart w:id="13" w:name="_26in1rg" w:colFirst="0" w:colLast="0"/>
+      <w:bookmarkEnd w:id="13"/>
     </w:p>
     <w:p>
       <w:pPr>
@@ -2909,7 +3043,6 @@
           <w:sz w:val="24"/>
           <w:szCs w:val="24"/>
         </w:rPr>
-        <w:lastRenderedPageBreak/>
         <w:t xml:space="preserve">The orders have attributes like: identification number, customer information, </w:t>
       </w:r>
       <w:proofErr w:type="gramStart"/>
@@ -2989,7 +3122,6 @@
           <w:szCs w:val="24"/>
         </w:rPr>
       </w:pPr>
-      <w:bookmarkStart w:id="13" w:name="_GoBack"/>
       <w:r>
         <w:rPr>
           <w:i/>
@@ -3020,7 +3152,7 @@
                     <pic:cNvPicPr/>
                   </pic:nvPicPr>
                   <pic:blipFill>
-                    <a:blip r:embed="rId19">
+                    <a:blip r:embed="rId21">
                       <a:extLst>
                         <a:ext uri="{28A0092B-C50C-407E-A947-70E740481C1C}">
                           <a14:useLocalDpi xmlns:a14="http://schemas.microsoft.com/office/drawing/2010/main" val="0"/>
@@ -3052,7 +3184,6 @@
           </wp:anchor>
         </w:drawing>
       </w:r>
-      <w:bookmarkEnd w:id="13"/>
     </w:p>
     <w:p>
       <w:pPr>
@@ -3174,7 +3305,7 @@
     <w:p/>
     <w:p/>
     <w:p>
-      <w:hyperlink r:id="rId20" w:history="1">
+      <w:hyperlink r:id="rId22" w:history="1">
         <w:r>
           <w:rPr>
             <w:rStyle w:val="Hyperlink"/>
@@ -3184,7 +3315,7 @@
       </w:hyperlink>
     </w:p>
     <w:p>
-      <w:hyperlink r:id="rId21" w:history="1">
+      <w:hyperlink r:id="rId23" w:history="1">
         <w:r>
           <w:rPr>
             <w:rStyle w:val="Hyperlink"/>
@@ -3194,7 +3325,7 @@
       </w:hyperlink>
     </w:p>
     <w:p>
-      <w:hyperlink r:id="rId22" w:history="1">
+      <w:hyperlink r:id="rId24" w:history="1">
         <w:r>
           <w:rPr>
             <w:rStyle w:val="Hyperlink"/>
@@ -3327,7 +3458,7 @@
             <w:rPr>
               <w:noProof/>
             </w:rPr>
-            <w:t>10</w:t>
+            <w:t>8</w:t>
           </w:r>
           <w:r>
             <w:fldChar w:fldCharType="end"/>
